--- a/งานหน่า/UI Design.docx
+++ b/งานหน่า/UI Design.docx
@@ -596,8 +596,6 @@
           </wp:inline>
         </w:drawing>
       </w:r>
-      <w:bookmarkStart w:id="0" w:name="_GoBack"/>
-      <w:bookmarkEnd w:id="0"/>
     </w:p>
     <w:p>
       <w:pPr>
@@ -1596,20 +1594,31 @@
     </w:p>
     <w:p>
       <w:pPr>
-        <w:rPr>
-          <w:rFonts w:ascii="Times New Roman" w:hAnsi="Times New Roman" w:cs="Times New Roman"/>
-          <w:sz w:val="24"/>
-          <w:szCs w:val="24"/>
-        </w:rPr>
-      </w:pPr>
-      <w:r>
-        <w:rPr>
-          <w:rFonts w:ascii="Times New Roman" w:hAnsi="Times New Roman" w:cs="Times New Roman"/>
-          <w:b/>
-          <w:bCs/>
-          <w:sz w:val="24"/>
-          <w:szCs w:val="24"/>
-        </w:rPr>
+        <w:jc w:val="center"/>
+        <w:rPr>
+          <w:rFonts w:ascii="Times New Roman" w:hAnsi="Times New Roman" w:cs="Times New Roman"/>
+          <w:sz w:val="24"/>
+          <w:szCs w:val="24"/>
+        </w:rPr>
+      </w:pPr>
+    </w:p>
+    <w:p>
+      <w:pPr>
+        <w:rPr>
+          <w:rFonts w:ascii="Times New Roman" w:hAnsi="Times New Roman" w:cs="Times New Roman"/>
+          <w:sz w:val="24"/>
+          <w:szCs w:val="24"/>
+        </w:rPr>
+      </w:pPr>
+      <w:r>
+        <w:rPr>
+          <w:rFonts w:ascii="Times New Roman" w:hAnsi="Times New Roman" w:cs="Times New Roman"/>
+          <w:b/>
+          <w:bCs/>
+          <w:sz w:val="24"/>
+          <w:szCs w:val="24"/>
+        </w:rPr>
+        <w:lastRenderedPageBreak/>
         <w:t>UI name:</w:t>
       </w:r>
       <w:r>
@@ -1636,7 +1645,23 @@
           <w:sz w:val="24"/>
           <w:szCs w:val="24"/>
         </w:rPr>
-        <w:t xml:space="preserve"> application (UI x)</w:t>
+        <w:t xml:space="preserve"> application</w:t>
+      </w:r>
+      <w:r>
+        <w:rPr>
+          <w:rFonts w:ascii="Times New Roman" w:hAnsi="Times New Roman" w:cs="Times New Roman"/>
+          <w:sz w:val="24"/>
+          <w:szCs w:val="24"/>
+        </w:rPr>
+        <w:t xml:space="preserve"> installed </w:t>
+      </w:r>
+      <w:r>
+        <w:rPr>
+          <w:rFonts w:ascii="Times New Roman" w:hAnsi="Times New Roman" w:cs="Times New Roman"/>
+          <w:sz w:val="24"/>
+          <w:szCs w:val="24"/>
+        </w:rPr>
+        <w:t>(UI x)</w:t>
       </w:r>
     </w:p>
     <w:p>
@@ -1666,10 +1691,10 @@
           <w:szCs w:val="24"/>
         </w:rPr>
         <w:drawing>
-          <wp:inline distT="0" distB="0" distL="0" distR="0" wp14:anchorId="1F30E1F6" wp14:editId="31596D9D">
-            <wp:extent cx="2196726" cy="3551274"/>
-            <wp:effectExtent l="0" t="0" r="0" b="0"/>
-            <wp:docPr id="6" name="รูปภาพ 6"/>
+          <wp:inline distT="0" distB="0" distL="0" distR="0" wp14:anchorId="4E3D670F" wp14:editId="24A78617">
+            <wp:extent cx="2175641" cy="3026979"/>
+            <wp:effectExtent l="0" t="0" r="0" b="2540"/>
+            <wp:docPr id="8" name="รูปภาพ 8"/>
             <wp:cNvGraphicFramePr>
               <a:graphicFrameLocks xmlns:a="http://schemas.openxmlformats.org/drawingml/2006/main" noChangeAspect="1"/>
             </wp:cNvGraphicFramePr>
@@ -1695,7 +1720,7 @@
                   <pic:spPr>
                     <a:xfrm>
                       <a:off x="0" y="0"/>
-                      <a:ext cx="2196000" cy="3550100"/>
+                      <a:ext cx="2167666" cy="3015883"/>
                     </a:xfrm>
                     <a:prstGeom prst="rect">
                       <a:avLst/>
@@ -1749,7 +1774,7 @@
           <w:sz w:val="20"/>
           <w:szCs w:val="20"/>
         </w:rPr>
-        <w:t xml:space="preserve"> application </w:t>
+        <w:t xml:space="preserve"> application</w:t>
       </w:r>
       <w:r>
         <w:rPr>
@@ -1759,6 +1784,449 @@
           <w:sz w:val="20"/>
           <w:szCs w:val="20"/>
         </w:rPr>
+        <w:t xml:space="preserve"> installed</w:t>
+      </w:r>
+      <w:r>
+        <w:rPr>
+          <w:rFonts w:ascii="Times New Roman" w:hAnsi="Times New Roman" w:cs="Times New Roman"/>
+          <w:b/>
+          <w:bCs/>
+          <w:sz w:val="20"/>
+          <w:szCs w:val="20"/>
+        </w:rPr>
+        <w:t xml:space="preserve"> (UI x)</w:t>
+      </w:r>
+    </w:p>
+    <w:p>
+      <w:pPr>
+        <w:ind w:left="720"/>
+        <w:rPr>
+          <w:rFonts w:ascii="Times New Roman" w:hAnsi="Times New Roman" w:cs="Times New Roman"/>
+          <w:sz w:val="24"/>
+          <w:szCs w:val="24"/>
+        </w:rPr>
+      </w:pPr>
+      <w:r>
+        <w:rPr>
+          <w:rFonts w:ascii="Times New Roman" w:hAnsi="Times New Roman" w:cs="Times New Roman"/>
+          <w:b/>
+          <w:bCs/>
+        </w:rPr>
+        <w:t>Description</w:t>
+      </w:r>
+      <w:r>
+        <w:rPr>
+          <w:rFonts w:ascii="Times New Roman" w:hAnsi="Times New Roman" w:cs="Times New Roman"/>
+          <w:sz w:val="24"/>
+          <w:szCs w:val="24"/>
+        </w:rPr>
+        <w:t xml:space="preserve">: </w:t>
+      </w:r>
+      <w:r>
+        <w:rPr>
+          <w:rFonts w:ascii="Times New Roman" w:hAnsi="Times New Roman" w:cs="Times New Roman"/>
+          <w:sz w:val="24"/>
+          <w:szCs w:val="24"/>
+        </w:rPr>
+        <w:t>What</w:t>
+      </w:r>
+      <w:r>
+        <w:rPr>
+          <w:rFonts w:ascii="Times New Roman" w:hAnsi="Times New Roman" w:cs="Times New Roman"/>
+          <w:sz w:val="24"/>
+          <w:szCs w:val="24"/>
+        </w:rPr>
+        <w:t xml:space="preserve"> will happen if </w:t>
+      </w:r>
+      <w:r>
+        <w:rPr>
+          <w:rFonts w:ascii="Times New Roman" w:hAnsi="Times New Roman" w:cs="Times New Roman"/>
+          <w:sz w:val="24"/>
+          <w:szCs w:val="24"/>
+        </w:rPr>
+        <w:t>the user</w:t>
+      </w:r>
+      <w:r>
+        <w:rPr>
+          <w:rFonts w:ascii="Times New Roman" w:hAnsi="Times New Roman" w:cs="Times New Roman"/>
+          <w:sz w:val="24"/>
+          <w:szCs w:val="24"/>
+        </w:rPr>
+        <w:t xml:space="preserve"> call for </w:t>
+      </w:r>
+      <w:r>
+        <w:rPr>
+          <w:rFonts w:ascii="Times New Roman" w:hAnsi="Times New Roman" w:cs="Times New Roman"/>
+          <w:sz w:val="24"/>
+          <w:szCs w:val="24"/>
+        </w:rPr>
+        <w:t xml:space="preserve">offline map but </w:t>
+      </w:r>
+      <w:proofErr w:type="spellStart"/>
+      <w:r>
+        <w:rPr>
+          <w:rFonts w:ascii="Times New Roman" w:hAnsi="Times New Roman" w:cs="Times New Roman"/>
+          <w:sz w:val="24"/>
+          <w:szCs w:val="24"/>
+        </w:rPr>
+        <w:t>MapsWithMe</w:t>
+      </w:r>
+      <w:proofErr w:type="spellEnd"/>
+      <w:r>
+        <w:rPr>
+          <w:rFonts w:ascii="Times New Roman" w:hAnsi="Times New Roman" w:cs="Times New Roman"/>
+          <w:sz w:val="24"/>
+          <w:szCs w:val="24"/>
+        </w:rPr>
+        <w:t xml:space="preserve"> </w:t>
+      </w:r>
+      <w:r>
+        <w:rPr>
+          <w:rFonts w:ascii="Times New Roman" w:hAnsi="Times New Roman" w:cs="Times New Roman"/>
+          <w:sz w:val="24"/>
+          <w:szCs w:val="24"/>
+        </w:rPr>
+        <w:t>application is not installed?</w:t>
+      </w:r>
+      <w:r>
+        <w:rPr>
+          <w:rFonts w:ascii="Times New Roman" w:hAnsi="Times New Roman" w:cs="Times New Roman"/>
+          <w:sz w:val="24"/>
+          <w:szCs w:val="24"/>
+        </w:rPr>
+        <w:t xml:space="preserve"> </w:t>
+      </w:r>
+      <w:r>
+        <w:rPr>
+          <w:rFonts w:ascii="Times New Roman" w:hAnsi="Times New Roman" w:cs="Times New Roman"/>
+          <w:sz w:val="24"/>
+          <w:szCs w:val="24"/>
+        </w:rPr>
+        <w:t xml:space="preserve">The </w:t>
+      </w:r>
+      <w:r>
+        <w:rPr>
+          <w:rFonts w:ascii="Times New Roman" w:hAnsi="Times New Roman" w:cs="Times New Roman"/>
+          <w:sz w:val="24"/>
+          <w:szCs w:val="24"/>
+        </w:rPr>
+        <w:t>API library will show simple dialog with gentl</w:t>
+      </w:r>
+      <w:r>
+        <w:rPr>
+          <w:rFonts w:ascii="Times New Roman" w:hAnsi="Times New Roman" w:cs="Times New Roman"/>
+          <w:sz w:val="24"/>
+          <w:szCs w:val="24"/>
+        </w:rPr>
+        <w:t xml:space="preserve">e offer to download </w:t>
+      </w:r>
+      <w:proofErr w:type="spellStart"/>
+      <w:r>
+        <w:rPr>
+          <w:rFonts w:ascii="Times New Roman" w:hAnsi="Times New Roman" w:cs="Times New Roman"/>
+          <w:sz w:val="24"/>
+          <w:szCs w:val="24"/>
+        </w:rPr>
+        <w:t>MapsWithMe</w:t>
+      </w:r>
+      <w:proofErr w:type="spellEnd"/>
+      <w:r>
+        <w:rPr>
+          <w:rFonts w:ascii="Times New Roman" w:hAnsi="Times New Roman" w:cs="Times New Roman"/>
+          <w:sz w:val="24"/>
+          <w:szCs w:val="24"/>
+        </w:rPr>
+        <w:t xml:space="preserve">. </w:t>
+      </w:r>
+    </w:p>
+    <w:p>
+      <w:pPr>
+        <w:jc w:val="center"/>
+        <w:rPr>
+          <w:rFonts w:ascii="Times New Roman" w:hAnsi="Times New Roman" w:cs="Times New Roman"/>
+          <w:sz w:val="24"/>
+          <w:szCs w:val="24"/>
+        </w:rPr>
+      </w:pPr>
+    </w:p>
+    <w:p>
+      <w:pPr>
+        <w:jc w:val="center"/>
+        <w:rPr>
+          <w:rFonts w:ascii="Times New Roman" w:hAnsi="Times New Roman" w:cs="Times New Roman"/>
+          <w:sz w:val="24"/>
+          <w:szCs w:val="24"/>
+        </w:rPr>
+      </w:pPr>
+    </w:p>
+    <w:p>
+      <w:pPr>
+        <w:jc w:val="center"/>
+        <w:rPr>
+          <w:rFonts w:ascii="Times New Roman" w:hAnsi="Times New Roman" w:cs="Times New Roman"/>
+          <w:sz w:val="24"/>
+          <w:szCs w:val="24"/>
+        </w:rPr>
+      </w:pPr>
+      <w:bookmarkStart w:id="0" w:name="_GoBack"/>
+      <w:bookmarkEnd w:id="0"/>
+    </w:p>
+    <w:p>
+      <w:pPr>
+        <w:jc w:val="center"/>
+        <w:rPr>
+          <w:rFonts w:ascii="Times New Roman" w:hAnsi="Times New Roman" w:cs="Times New Roman"/>
+          <w:sz w:val="24"/>
+          <w:szCs w:val="24"/>
+        </w:rPr>
+      </w:pPr>
+    </w:p>
+    <w:p>
+      <w:pPr>
+        <w:jc w:val="center"/>
+        <w:rPr>
+          <w:rFonts w:ascii="Times New Roman" w:hAnsi="Times New Roman" w:cs="Times New Roman"/>
+          <w:sz w:val="24"/>
+          <w:szCs w:val="24"/>
+        </w:rPr>
+      </w:pPr>
+    </w:p>
+    <w:p>
+      <w:pPr>
+        <w:jc w:val="center"/>
+        <w:rPr>
+          <w:rFonts w:ascii="Times New Roman" w:hAnsi="Times New Roman" w:cs="Times New Roman"/>
+          <w:sz w:val="24"/>
+          <w:szCs w:val="24"/>
+        </w:rPr>
+      </w:pPr>
+    </w:p>
+    <w:p>
+      <w:pPr>
+        <w:jc w:val="center"/>
+        <w:rPr>
+          <w:rFonts w:ascii="Times New Roman" w:hAnsi="Times New Roman" w:cs="Times New Roman"/>
+          <w:sz w:val="24"/>
+          <w:szCs w:val="24"/>
+        </w:rPr>
+      </w:pPr>
+    </w:p>
+    <w:p>
+      <w:pPr>
+        <w:jc w:val="center"/>
+        <w:rPr>
+          <w:rFonts w:ascii="Times New Roman" w:hAnsi="Times New Roman" w:cs="Times New Roman"/>
+          <w:sz w:val="24"/>
+          <w:szCs w:val="24"/>
+        </w:rPr>
+      </w:pPr>
+    </w:p>
+    <w:p>
+      <w:pPr>
+        <w:jc w:val="center"/>
+        <w:rPr>
+          <w:rFonts w:ascii="Times New Roman" w:hAnsi="Times New Roman" w:cs="Times New Roman"/>
+          <w:sz w:val="24"/>
+          <w:szCs w:val="24"/>
+        </w:rPr>
+      </w:pPr>
+    </w:p>
+    <w:p>
+      <w:pPr>
+        <w:jc w:val="center"/>
+        <w:rPr>
+          <w:rFonts w:ascii="Times New Roman" w:hAnsi="Times New Roman" w:cs="Times New Roman"/>
+          <w:sz w:val="24"/>
+          <w:szCs w:val="24"/>
+        </w:rPr>
+      </w:pPr>
+    </w:p>
+    <w:p>
+      <w:pPr>
+        <w:jc w:val="center"/>
+        <w:rPr>
+          <w:rFonts w:ascii="Times New Roman" w:hAnsi="Times New Roman" w:cs="Times New Roman"/>
+          <w:sz w:val="24"/>
+          <w:szCs w:val="24"/>
+        </w:rPr>
+      </w:pPr>
+    </w:p>
+    <w:p>
+      <w:pPr>
+        <w:jc w:val="center"/>
+        <w:rPr>
+          <w:rFonts w:ascii="Times New Roman" w:hAnsi="Times New Roman" w:cs="Times New Roman"/>
+          <w:sz w:val="24"/>
+          <w:szCs w:val="24"/>
+        </w:rPr>
+      </w:pPr>
+    </w:p>
+    <w:p>
+      <w:pPr>
+        <w:rPr>
+          <w:rFonts w:ascii="Times New Roman" w:hAnsi="Times New Roman" w:cs="Times New Roman"/>
+          <w:sz w:val="24"/>
+          <w:szCs w:val="24"/>
+        </w:rPr>
+      </w:pPr>
+      <w:r>
+        <w:rPr>
+          <w:rFonts w:ascii="Times New Roman" w:hAnsi="Times New Roman" w:cs="Times New Roman"/>
+          <w:b/>
+          <w:bCs/>
+          <w:sz w:val="24"/>
+          <w:szCs w:val="24"/>
+        </w:rPr>
+        <w:lastRenderedPageBreak/>
+        <w:t>UI name:</w:t>
+      </w:r>
+      <w:r>
+        <w:rPr>
+          <w:rFonts w:ascii="Times New Roman" w:hAnsi="Times New Roman" w:cs="Times New Roman"/>
+          <w:sz w:val="24"/>
+          <w:szCs w:val="24"/>
+        </w:rPr>
+        <w:t xml:space="preserve"> </w:t>
+      </w:r>
+      <w:proofErr w:type="spellStart"/>
+      <w:r>
+        <w:rPr>
+          <w:rFonts w:ascii="Times New Roman" w:hAnsi="Times New Roman" w:cs="Times New Roman"/>
+          <w:sz w:val="24"/>
+          <w:szCs w:val="24"/>
+        </w:rPr>
+        <w:t>MapsWithMe</w:t>
+      </w:r>
+      <w:proofErr w:type="spellEnd"/>
+      <w:r>
+        <w:rPr>
+          <w:rFonts w:ascii="Times New Roman" w:hAnsi="Times New Roman" w:cs="Times New Roman"/>
+          <w:sz w:val="24"/>
+          <w:szCs w:val="24"/>
+        </w:rPr>
+        <w:t xml:space="preserve"> application (UI x)</w:t>
+      </w:r>
+    </w:p>
+    <w:p>
+      <w:pPr>
+        <w:jc w:val="center"/>
+        <w:rPr>
+          <w:rFonts w:ascii="Times New Roman" w:hAnsi="Times New Roman" w:cs="Times New Roman"/>
+          <w:sz w:val="24"/>
+          <w:szCs w:val="24"/>
+        </w:rPr>
+      </w:pPr>
+    </w:p>
+    <w:p>
+      <w:pPr>
+        <w:jc w:val="center"/>
+        <w:rPr>
+          <w:rFonts w:ascii="Times New Roman" w:hAnsi="Times New Roman" w:cs="Times New Roman"/>
+          <w:sz w:val="24"/>
+          <w:szCs w:val="24"/>
+        </w:rPr>
+      </w:pPr>
+      <w:r>
+        <w:rPr>
+          <w:rFonts w:ascii="Times New Roman" w:hAnsi="Times New Roman" w:cs="Times New Roman"/>
+          <w:noProof/>
+          <w:sz w:val="24"/>
+          <w:szCs w:val="24"/>
+        </w:rPr>
+        <w:drawing>
+          <wp:inline distT="0" distB="0" distL="0" distR="0" wp14:anchorId="0281C2AC" wp14:editId="4715DFF4">
+            <wp:extent cx="2196000" cy="3394650"/>
+            <wp:effectExtent l="0" t="0" r="0" b="0"/>
+            <wp:docPr id="6" name="รูปภาพ 6"/>
+            <wp:cNvGraphicFramePr>
+              <a:graphicFrameLocks xmlns:a="http://schemas.openxmlformats.org/drawingml/2006/main" noChangeAspect="1"/>
+            </wp:cNvGraphicFramePr>
+            <a:graphic xmlns:a="http://schemas.openxmlformats.org/drawingml/2006/main">
+              <a:graphicData uri="http://schemas.openxmlformats.org/drawingml/2006/picture">
+                <pic:pic xmlns:pic="http://schemas.openxmlformats.org/drawingml/2006/picture">
+                  <pic:nvPicPr>
+                    <pic:cNvPr id="0" name="MapsWithMe.png"/>
+                    <pic:cNvPicPr/>
+                  </pic:nvPicPr>
+                  <pic:blipFill>
+                    <a:blip r:embed="rId11">
+                      <a:extLst>
+                        <a:ext uri="{28A0092B-C50C-407E-A947-70E740481C1C}">
+                          <a14:useLocalDpi xmlns:a14="http://schemas.microsoft.com/office/drawing/2010/main" val="0"/>
+                        </a:ext>
+                      </a:extLst>
+                    </a:blip>
+                    <a:stretch>
+                      <a:fillRect/>
+                    </a:stretch>
+                  </pic:blipFill>
+                  <pic:spPr>
+                    <a:xfrm>
+                      <a:off x="0" y="0"/>
+                      <a:ext cx="2196000" cy="3394650"/>
+                    </a:xfrm>
+                    <a:prstGeom prst="rect">
+                      <a:avLst/>
+                    </a:prstGeom>
+                  </pic:spPr>
+                </pic:pic>
+              </a:graphicData>
+            </a:graphic>
+          </wp:inline>
+        </w:drawing>
+      </w:r>
+    </w:p>
+    <w:p>
+      <w:pPr>
+        <w:jc w:val="center"/>
+        <w:rPr>
+          <w:rFonts w:ascii="Times New Roman" w:hAnsi="Times New Roman" w:cs="Times New Roman"/>
+          <w:b/>
+          <w:bCs/>
+          <w:sz w:val="20"/>
+          <w:szCs w:val="20"/>
+        </w:rPr>
+      </w:pPr>
+      <w:r>
+        <w:rPr>
+          <w:rFonts w:ascii="Times New Roman" w:hAnsi="Times New Roman" w:cs="Times New Roman"/>
+          <w:b/>
+          <w:bCs/>
+          <w:sz w:val="20"/>
+          <w:szCs w:val="20"/>
+        </w:rPr>
+        <w:t xml:space="preserve">Figure x </w:t>
+      </w:r>
+      <w:proofErr w:type="spellStart"/>
+      <w:r>
+        <w:rPr>
+          <w:rFonts w:ascii="Times New Roman" w:hAnsi="Times New Roman" w:cs="Times New Roman"/>
+          <w:b/>
+          <w:bCs/>
+          <w:sz w:val="20"/>
+          <w:szCs w:val="20"/>
+        </w:rPr>
+        <w:t>MapsWithMe</w:t>
+      </w:r>
+      <w:proofErr w:type="spellEnd"/>
+      <w:r>
+        <w:rPr>
+          <w:rFonts w:ascii="Times New Roman" w:hAnsi="Times New Roman" w:cs="Times New Roman"/>
+          <w:b/>
+          <w:bCs/>
+          <w:sz w:val="20"/>
+          <w:szCs w:val="20"/>
+        </w:rPr>
+        <w:t xml:space="preserve"> application </w:t>
+      </w:r>
+      <w:r>
+        <w:rPr>
+          <w:rFonts w:ascii="Times New Roman" w:hAnsi="Times New Roman" w:cs="Times New Roman"/>
+          <w:b/>
+          <w:bCs/>
+          <w:sz w:val="20"/>
+          <w:szCs w:val="20"/>
+        </w:rPr>
         <w:t>(UI x)</w:t>
       </w:r>
     </w:p>
@@ -1940,60 +2408,40 @@
     </w:p>
     <w:p>
       <w:pPr>
-        <w:jc w:val="center"/>
-        <w:rPr>
-          <w:rFonts w:ascii="Times New Roman" w:hAnsi="Times New Roman" w:cs="Times New Roman"/>
-          <w:sz w:val="24"/>
-          <w:szCs w:val="24"/>
-        </w:rPr>
-      </w:pPr>
-    </w:p>
-    <w:p>
-      <w:pPr>
-        <w:jc w:val="center"/>
-        <w:rPr>
-          <w:rFonts w:ascii="Times New Roman" w:hAnsi="Times New Roman" w:cs="Times New Roman"/>
-          <w:sz w:val="24"/>
-          <w:szCs w:val="24"/>
-        </w:rPr>
-      </w:pPr>
-    </w:p>
-    <w:p>
-      <w:pPr>
-        <w:jc w:val="center"/>
-        <w:rPr>
-          <w:rFonts w:ascii="Times New Roman" w:hAnsi="Times New Roman" w:cs="Times New Roman"/>
-          <w:sz w:val="24"/>
-          <w:szCs w:val="24"/>
-        </w:rPr>
-      </w:pPr>
-    </w:p>
-    <w:p>
-      <w:pPr>
-        <w:jc w:val="center"/>
-        <w:rPr>
-          <w:rFonts w:ascii="Times New Roman" w:hAnsi="Times New Roman" w:cs="Times New Roman"/>
-          <w:sz w:val="24"/>
-          <w:szCs w:val="24"/>
-        </w:rPr>
-      </w:pPr>
-    </w:p>
-    <w:p>
-      <w:pPr>
-        <w:rPr>
-          <w:rFonts w:ascii="Times New Roman" w:hAnsi="Times New Roman" w:cs="Times New Roman"/>
-          <w:sz w:val="24"/>
-          <w:szCs w:val="24"/>
-        </w:rPr>
-      </w:pPr>
-      <w:r>
-        <w:rPr>
-          <w:rFonts w:ascii="Times New Roman" w:hAnsi="Times New Roman" w:cs="Times New Roman"/>
-          <w:b/>
-          <w:bCs/>
-          <w:sz w:val="24"/>
-          <w:szCs w:val="24"/>
-        </w:rPr>
+        <w:rPr>
+          <w:rFonts w:ascii="Times New Roman" w:hAnsi="Times New Roman" w:cs="Times New Roman"/>
+          <w:sz w:val="24"/>
+          <w:szCs w:val="24"/>
+        </w:rPr>
+      </w:pPr>
+    </w:p>
+    <w:p>
+      <w:pPr>
+        <w:jc w:val="center"/>
+        <w:rPr>
+          <w:rFonts w:ascii="Times New Roman" w:hAnsi="Times New Roman" w:cs="Times New Roman"/>
+          <w:sz w:val="24"/>
+          <w:szCs w:val="24"/>
+        </w:rPr>
+      </w:pPr>
+    </w:p>
+    <w:p>
+      <w:pPr>
+        <w:rPr>
+          <w:rFonts w:ascii="Times New Roman" w:hAnsi="Times New Roman" w:cs="Times New Roman"/>
+          <w:sz w:val="24"/>
+          <w:szCs w:val="24"/>
+        </w:rPr>
+      </w:pPr>
+      <w:r>
+        <w:rPr>
+          <w:rFonts w:ascii="Times New Roman" w:hAnsi="Times New Roman" w:cs="Times New Roman"/>
+          <w:b/>
+          <w:bCs/>
+          <w:sz w:val="24"/>
+          <w:szCs w:val="24"/>
+        </w:rPr>
+        <w:lastRenderedPageBreak/>
         <w:t>UI name:</w:t>
       </w:r>
       <w:r>
@@ -2047,7 +2495,7 @@
                     <pic:cNvPicPr/>
                   </pic:nvPicPr>
                   <pic:blipFill>
-                    <a:blip r:embed="rId11">
+                    <a:blip r:embed="rId12">
                       <a:extLst>
                         <a:ext uri="{28A0092B-C50C-407E-A947-70E740481C1C}">
                           <a14:useLocalDpi xmlns:a14="http://schemas.microsoft.com/office/drawing/2010/main" val="0"/>
@@ -2192,86 +2640,66 @@
     </w:p>
     <w:p>
       <w:pPr>
-        <w:ind w:firstLine="720"/>
-        <w:rPr>
-          <w:rFonts w:ascii="Times New Roman" w:hAnsi="Times New Roman" w:cs="Times New Roman"/>
-          <w:sz w:val="24"/>
-          <w:szCs w:val="24"/>
-        </w:rPr>
-      </w:pPr>
-    </w:p>
-    <w:p>
-      <w:pPr>
-        <w:ind w:firstLine="720"/>
-        <w:rPr>
-          <w:rFonts w:ascii="Times New Roman" w:hAnsi="Times New Roman" w:cs="Times New Roman"/>
-          <w:sz w:val="24"/>
-          <w:szCs w:val="24"/>
-        </w:rPr>
-      </w:pPr>
-    </w:p>
-    <w:p>
-      <w:pPr>
-        <w:ind w:firstLine="720"/>
-        <w:rPr>
-          <w:rFonts w:ascii="Times New Roman" w:hAnsi="Times New Roman" w:cs="Times New Roman"/>
-          <w:sz w:val="24"/>
-          <w:szCs w:val="24"/>
-        </w:rPr>
-      </w:pPr>
-    </w:p>
-    <w:p>
-      <w:pPr>
-        <w:rPr>
-          <w:rFonts w:ascii="Times New Roman" w:hAnsi="Times New Roman" w:cs="Times New Roman"/>
-          <w:sz w:val="24"/>
-          <w:szCs w:val="24"/>
-        </w:rPr>
-      </w:pPr>
-    </w:p>
-    <w:p>
-      <w:pPr>
-        <w:rPr>
-          <w:rFonts w:ascii="Times New Roman" w:hAnsi="Times New Roman" w:cs="Times New Roman"/>
-          <w:sz w:val="24"/>
-          <w:szCs w:val="24"/>
-        </w:rPr>
-      </w:pPr>
-    </w:p>
-    <w:p>
-      <w:pPr>
-        <w:rPr>
-          <w:rFonts w:ascii="Times New Roman" w:hAnsi="Times New Roman" w:cs="Times New Roman"/>
-          <w:sz w:val="24"/>
-          <w:szCs w:val="24"/>
-        </w:rPr>
-      </w:pPr>
-    </w:p>
-    <w:p>
-      <w:pPr>
-        <w:rPr>
-          <w:rFonts w:ascii="Times New Roman" w:hAnsi="Times New Roman" w:cs="Times New Roman"/>
-          <w:sz w:val="24"/>
-          <w:szCs w:val="24"/>
-        </w:rPr>
-      </w:pPr>
-    </w:p>
-    <w:p>
-      <w:pPr>
-        <w:rPr>
-          <w:rFonts w:ascii="Times New Roman" w:hAnsi="Times New Roman" w:cs="Times New Roman"/>
-          <w:sz w:val="24"/>
-          <w:szCs w:val="24"/>
-        </w:rPr>
-      </w:pPr>
-      <w:r>
-        <w:rPr>
-          <w:rFonts w:ascii="Times New Roman" w:hAnsi="Times New Roman" w:cs="Times New Roman"/>
-          <w:b/>
-          <w:bCs/>
-          <w:sz w:val="24"/>
-          <w:szCs w:val="24"/>
-        </w:rPr>
+        <w:rPr>
+          <w:rFonts w:ascii="Times New Roman" w:hAnsi="Times New Roman" w:cs="Times New Roman"/>
+          <w:sz w:val="24"/>
+          <w:szCs w:val="24"/>
+        </w:rPr>
+      </w:pPr>
+    </w:p>
+    <w:p>
+      <w:pPr>
+        <w:rPr>
+          <w:rFonts w:ascii="Times New Roman" w:hAnsi="Times New Roman" w:cs="Times New Roman"/>
+          <w:sz w:val="24"/>
+          <w:szCs w:val="24"/>
+        </w:rPr>
+      </w:pPr>
+    </w:p>
+    <w:p>
+      <w:pPr>
+        <w:rPr>
+          <w:rFonts w:ascii="Times New Roman" w:hAnsi="Times New Roman" w:cs="Times New Roman"/>
+          <w:sz w:val="24"/>
+          <w:szCs w:val="24"/>
+        </w:rPr>
+      </w:pPr>
+    </w:p>
+    <w:p>
+      <w:pPr>
+        <w:rPr>
+          <w:rFonts w:ascii="Times New Roman" w:hAnsi="Times New Roman" w:cs="Times New Roman"/>
+          <w:sz w:val="24"/>
+          <w:szCs w:val="24"/>
+        </w:rPr>
+      </w:pPr>
+    </w:p>
+    <w:p>
+      <w:pPr>
+        <w:rPr>
+          <w:rFonts w:ascii="Times New Roman" w:hAnsi="Times New Roman" w:cs="Times New Roman"/>
+          <w:sz w:val="24"/>
+          <w:szCs w:val="24"/>
+        </w:rPr>
+      </w:pPr>
+    </w:p>
+    <w:p>
+      <w:pPr>
+        <w:rPr>
+          <w:rFonts w:ascii="Times New Roman" w:hAnsi="Times New Roman" w:cs="Times New Roman"/>
+          <w:sz w:val="24"/>
+          <w:szCs w:val="24"/>
+        </w:rPr>
+      </w:pPr>
+      <w:r>
+        <w:rPr>
+          <w:rFonts w:ascii="Times New Roman" w:hAnsi="Times New Roman" w:cs="Times New Roman"/>
+          <w:b/>
+          <w:bCs/>
+          <w:sz w:val="24"/>
+          <w:szCs w:val="24"/>
+        </w:rPr>
+        <w:lastRenderedPageBreak/>
         <w:t>UI name:</w:t>
       </w:r>
       <w:r>
@@ -2335,8 +2763,8 @@
         </w:rPr>
         <w:drawing>
           <wp:inline distT="0" distB="0" distL="0" distR="0" wp14:anchorId="4CC9A4C4" wp14:editId="6EC2D608">
-            <wp:extent cx="2091704" cy="3160507"/>
-            <wp:effectExtent l="0" t="0" r="3810" b="1905"/>
+            <wp:extent cx="2081048" cy="3468414"/>
+            <wp:effectExtent l="0" t="0" r="0" b="0"/>
             <wp:docPr id="4" name="รูปภาพ 4"/>
             <wp:cNvGraphicFramePr>
               <a:graphicFrameLocks xmlns:a="http://schemas.openxmlformats.org/drawingml/2006/main" noChangeAspect="1"/>
@@ -2351,7 +2779,7 @@
                     </pic:cNvPicPr>
                   </pic:nvPicPr>
                   <pic:blipFill>
-                    <a:blip r:embed="rId12">
+                    <a:blip r:embed="rId13">
                       <a:extLst>
                         <a:ext uri="{28A0092B-C50C-407E-A947-70E740481C1C}">
                           <a14:useLocalDpi xmlns:a14="http://schemas.microsoft.com/office/drawing/2010/main" val="0"/>
@@ -2365,7 +2793,7 @@
                   <pic:spPr bwMode="auto">
                     <a:xfrm>
                       <a:off x="0" y="0"/>
-                      <a:ext cx="2091704" cy="3160507"/>
+                      <a:ext cx="2091704" cy="3486174"/>
                     </a:xfrm>
                     <a:prstGeom prst="rect">
                       <a:avLst/>
